--- a/Assets/resume.docx
+++ b/Assets/resume.docx
@@ -29,9 +29,6 @@
       <w:pPr>
         <w:spacing w:line="240" w:lineRule="auto"/>
         <w:jc w:val="center"/>
-        <w:rPr>
-          <w:rFonts w:ascii="Times New Roman" w:hAnsi="Times New Roman" w:cs="Times New Roman"/>
-        </w:rPr>
       </w:pPr>
       <w:r>
         <w:rPr>
@@ -55,9 +52,20 @@
         <w:r>
           <w:rPr>
             <w:rStyle w:val="Hyperlink"/>
-            <w:rFonts w:ascii="Times New Roman" w:hAnsi="Times New Roman" w:cs="Times New Roman"/>
           </w:rPr>
-          <w:t>https://github.com/akhipath03</w:t>
+          <w:t>https:/</w:t>
+        </w:r>
+        <w:r>
+          <w:rPr>
+            <w:rStyle w:val="Hyperlink"/>
+          </w:rPr>
+          <w:t>/</w:t>
+        </w:r>
+        <w:r>
+          <w:rPr>
+            <w:rStyle w:val="Hyperlink"/>
+          </w:rPr>
+          <w:t>akhipath03.github.io/Portfolio/</w:t>
         </w:r>
       </w:hyperlink>
     </w:p>
@@ -398,10 +406,8 @@
           <w:bCs/>
           <w:sz w:val="24"/>
           <w:szCs w:val="24"/>
-          <w:lang w:val="fr-FR"/>
-        </w:rPr>
-      </w:pPr>
-      <w:proofErr w:type="spellStart"/>
+        </w:rPr>
+      </w:pPr>
       <w:r>
         <w:rPr>
           <w:rFonts w:ascii="Times New Roman" w:hAnsi="Times New Roman" w:cs="Times New Roman"/>
@@ -409,23 +415,188 @@
           <w:bCs/>
           <w:sz w:val="24"/>
           <w:szCs w:val="24"/>
-          <w:lang w:val="fr-FR"/>
-        </w:rPr>
-        <w:t>Technical</w:t>
+        </w:rPr>
+        <w:t>Technical Skills</w:t>
+      </w:r>
+    </w:p>
+    <w:p>
+      <w:pPr>
+        <w:spacing w:line="240" w:lineRule="auto"/>
+        <w:rPr>
+          <w:rFonts w:ascii="Times New Roman" w:hAnsi="Times New Roman" w:cs="Times New Roman"/>
+          <w:sz w:val="21"/>
+          <w:szCs w:val="21"/>
+        </w:rPr>
+      </w:pPr>
+      <w:r>
+        <w:rPr>
+          <w:rFonts w:ascii="Times New Roman" w:hAnsi="Times New Roman" w:cs="Times New Roman"/>
+          <w:b/>
+          <w:bCs/>
+          <w:sz w:val="21"/>
+          <w:szCs w:val="21"/>
+        </w:rPr>
+        <w:t xml:space="preserve">Languages:  </w:t>
+      </w:r>
+      <w:r>
+        <w:rPr>
+          <w:rFonts w:ascii="Times New Roman" w:hAnsi="Times New Roman" w:cs="Times New Roman"/>
+          <w:sz w:val="21"/>
+          <w:szCs w:val="21"/>
+        </w:rPr>
+        <w:t xml:space="preserve">Python, </w:t>
+      </w:r>
+      <w:r>
+        <w:rPr>
+          <w:rFonts w:ascii="Times New Roman" w:hAnsi="Times New Roman" w:cs="Times New Roman"/>
+          <w:sz w:val="21"/>
+          <w:szCs w:val="21"/>
+        </w:rPr>
+        <w:t xml:space="preserve">SQL, </w:t>
+      </w:r>
+      <w:r>
+        <w:rPr>
+          <w:rFonts w:ascii="Times New Roman" w:hAnsi="Times New Roman" w:cs="Times New Roman"/>
+          <w:sz w:val="21"/>
+          <w:szCs w:val="21"/>
+        </w:rPr>
+        <w:t>R, JavaScript</w:t>
+      </w:r>
+      <w:r>
+        <w:rPr>
+          <w:rFonts w:ascii="Times New Roman" w:hAnsi="Times New Roman" w:cs="Times New Roman"/>
+          <w:sz w:val="21"/>
+          <w:szCs w:val="21"/>
+        </w:rPr>
+        <w:t>, C++</w:t>
+      </w:r>
+      <w:r>
+        <w:rPr>
+          <w:rFonts w:ascii="Times New Roman" w:hAnsi="Times New Roman" w:cs="Times New Roman"/>
+          <w:sz w:val="21"/>
+          <w:szCs w:val="21"/>
+        </w:rPr>
+        <w:t>, HTML, CSS</w:t>
+      </w:r>
+    </w:p>
+    <w:p>
+      <w:pPr>
+        <w:spacing w:line="240" w:lineRule="auto"/>
+        <w:rPr>
+          <w:rFonts w:ascii="Times New Roman" w:hAnsi="Times New Roman" w:cs="Times New Roman"/>
+          <w:sz w:val="21"/>
+          <w:szCs w:val="21"/>
+        </w:rPr>
+      </w:pPr>
+      <w:r>
+        <w:rPr>
+          <w:rFonts w:ascii="Times New Roman" w:hAnsi="Times New Roman" w:cs="Times New Roman"/>
+          <w:b/>
+          <w:bCs/>
+          <w:sz w:val="21"/>
+          <w:szCs w:val="21"/>
+        </w:rPr>
+        <w:t>Tools Proficiency</w:t>
+      </w:r>
+      <w:r>
+        <w:rPr>
+          <w:rFonts w:ascii="Times New Roman" w:hAnsi="Times New Roman" w:cs="Times New Roman"/>
+          <w:sz w:val="21"/>
+          <w:szCs w:val="21"/>
+        </w:rPr>
+        <w:t>:</w:t>
+      </w:r>
+      <w:r>
+        <w:rPr>
+          <w:rFonts w:ascii="Times New Roman" w:hAnsi="Times New Roman" w:cs="Times New Roman"/>
+          <w:sz w:val="21"/>
+          <w:szCs w:val="21"/>
+        </w:rPr>
+        <w:t xml:space="preserve"> </w:t>
+      </w:r>
+      <w:r>
+        <w:rPr>
+          <w:rFonts w:ascii="Times New Roman" w:hAnsi="Times New Roman" w:cs="Times New Roman"/>
+          <w:sz w:val="21"/>
+          <w:szCs w:val="21"/>
+        </w:rPr>
+        <w:t>SSMS, Snowflake,</w:t>
+      </w:r>
+      <w:r>
+        <w:rPr>
+          <w:rFonts w:ascii="Times New Roman" w:hAnsi="Times New Roman" w:cs="Times New Roman"/>
+          <w:sz w:val="21"/>
+          <w:szCs w:val="21"/>
+        </w:rPr>
+        <w:t xml:space="preserve"> Pandas, </w:t>
+      </w:r>
+      <w:proofErr w:type="spellStart"/>
+      <w:r>
+        <w:rPr>
+          <w:rFonts w:ascii="Times New Roman" w:hAnsi="Times New Roman" w:cs="Times New Roman"/>
+          <w:sz w:val="21"/>
+          <w:szCs w:val="21"/>
+        </w:rPr>
+        <w:t>Pytorch</w:t>
       </w:r>
       <w:proofErr w:type="spellEnd"/>
       <w:r>
+        <w:rPr>
+          <w:rFonts w:ascii="Times New Roman" w:hAnsi="Times New Roman" w:cs="Times New Roman"/>
+          <w:sz w:val="21"/>
+          <w:szCs w:val="21"/>
+        </w:rPr>
+        <w:t xml:space="preserve">, Scikit-learn, Matplotlib, Tableau, </w:t>
+      </w:r>
+      <w:r>
+        <w:rPr>
+          <w:rFonts w:ascii="Times New Roman" w:hAnsi="Times New Roman" w:cs="Times New Roman"/>
+          <w:sz w:val="21"/>
+          <w:szCs w:val="21"/>
+        </w:rPr>
+        <w:t>AWS</w:t>
+      </w:r>
+      <w:r>
+        <w:rPr>
+          <w:rFonts w:ascii="Times New Roman" w:hAnsi="Times New Roman" w:cs="Times New Roman"/>
+          <w:sz w:val="21"/>
+          <w:szCs w:val="21"/>
+        </w:rPr>
+        <w:t>, React Native</w:t>
+      </w:r>
+      <w:r>
+        <w:rPr>
+          <w:rFonts w:ascii="Times New Roman" w:hAnsi="Times New Roman" w:cs="Times New Roman"/>
+          <w:sz w:val="21"/>
+          <w:szCs w:val="21"/>
+        </w:rPr>
+        <w:t xml:space="preserve">, </w:t>
+      </w:r>
+      <w:proofErr w:type="spellStart"/>
+      <w:r>
+        <w:rPr>
+          <w:rFonts w:ascii="Times New Roman" w:hAnsi="Times New Roman" w:cs="Times New Roman"/>
+          <w:sz w:val="21"/>
+          <w:szCs w:val="21"/>
+        </w:rPr>
+        <w:t>Numpy</w:t>
+      </w:r>
+      <w:proofErr w:type="spellEnd"/>
+    </w:p>
+    <w:p>
+      <w:pPr>
+        <w:pBdr>
+          <w:bottom w:val="single" w:sz="12" w:space="1" w:color="auto"/>
+        </w:pBdr>
+        <w:spacing w:line="240" w:lineRule="auto"/>
         <w:rPr>
           <w:rFonts w:ascii="Times New Roman" w:hAnsi="Times New Roman" w:cs="Times New Roman"/>
           <w:b/>
           <w:bCs/>
           <w:sz w:val="24"/>
           <w:szCs w:val="24"/>
-          <w:lang w:val="fr-FR"/>
-        </w:rPr>
-        <w:t xml:space="preserve"> </w:t>
-      </w:r>
-      <w:proofErr w:type="spellStart"/>
+        </w:rPr>
+      </w:pPr>
       <w:r>
         <w:rPr>
           <w:rFonts w:ascii="Times New Roman" w:hAnsi="Times New Roman" w:cs="Times New Roman"/>
@@ -433,43 +604,57 @@
           <w:bCs/>
           <w:sz w:val="24"/>
           <w:szCs w:val="24"/>
-          <w:lang w:val="fr-FR"/>
-        </w:rPr>
-        <w:t>Skil</w:t>
-      </w:r>
+        </w:rPr>
+        <w:t>Relevant Experience</w:t>
+      </w:r>
+    </w:p>
+    <w:p>
+      <w:pPr>
+        <w:spacing w:line="240" w:lineRule="auto"/>
+        <w:rPr>
+          <w:rFonts w:ascii="Times New Roman" w:hAnsi="Times New Roman" w:cs="Times New Roman"/>
+          <w:sz w:val="21"/>
+          <w:szCs w:val="21"/>
+        </w:rPr>
+      </w:pPr>
+      <w:proofErr w:type="spellStart"/>
       <w:r>
         <w:rPr>
           <w:rFonts w:ascii="Times New Roman" w:hAnsi="Times New Roman" w:cs="Times New Roman"/>
           <w:b/>
           <w:bCs/>
-          <w:sz w:val="24"/>
-          <w:szCs w:val="24"/>
-          <w:lang w:val="fr-FR"/>
-        </w:rPr>
-        <w:t>l</w:t>
+          <w:sz w:val="21"/>
+          <w:szCs w:val="21"/>
+        </w:rPr>
+        <w:t>CostarGroup</w:t>
+      </w:r>
+      <w:proofErr w:type="spellEnd"/>
+      <w:r>
+        <w:rPr>
+          <w:rFonts w:ascii="Times New Roman" w:hAnsi="Times New Roman" w:cs="Times New Roman"/>
+          <w:sz w:val="21"/>
+          <w:szCs w:val="21"/>
+        </w:rPr>
+        <w:t xml:space="preserve"> </w:t>
       </w:r>
       <w:r>
         <w:rPr>
           <w:rFonts w:ascii="Times New Roman" w:hAnsi="Times New Roman" w:cs="Times New Roman"/>
           <w:b/>
           <w:bCs/>
-          <w:sz w:val="24"/>
-          <w:szCs w:val="24"/>
-          <w:lang w:val="fr-FR"/>
-        </w:rPr>
-        <w:t>s</w:t>
-      </w:r>
-      <w:proofErr w:type="spellEnd"/>
-    </w:p>
-    <w:p>
-      <w:pPr>
-        <w:spacing w:line="240" w:lineRule="auto"/>
-        <w:rPr>
-          <w:rFonts w:ascii="Times New Roman" w:hAnsi="Times New Roman" w:cs="Times New Roman"/>
-          <w:sz w:val="21"/>
-          <w:szCs w:val="21"/>
-        </w:rPr>
-      </w:pPr>
+          <w:sz w:val="21"/>
+          <w:szCs w:val="21"/>
+        </w:rPr>
+        <w:t>|</w:t>
+      </w:r>
+      <w:r>
+        <w:rPr>
+          <w:rFonts w:ascii="Times New Roman" w:hAnsi="Times New Roman" w:cs="Times New Roman"/>
+          <w:sz w:val="21"/>
+          <w:szCs w:val="21"/>
+        </w:rPr>
+        <w:t xml:space="preserve"> Data Analyst Intern </w:t>
+      </w:r>
       <w:r>
         <w:rPr>
           <w:rFonts w:ascii="Times New Roman" w:hAnsi="Times New Roman" w:cs="Times New Roman"/>
@@ -478,99 +663,15 @@
           <w:sz w:val="21"/>
           <w:szCs w:val="21"/>
         </w:rPr>
-        <w:t xml:space="preserve">Languages:  </w:t>
-      </w:r>
-      <w:r>
-        <w:rPr>
-          <w:rFonts w:ascii="Times New Roman" w:hAnsi="Times New Roman" w:cs="Times New Roman"/>
-          <w:sz w:val="21"/>
-          <w:szCs w:val="21"/>
-        </w:rPr>
-        <w:t xml:space="preserve">Python, </w:t>
-      </w:r>
-      <w:r>
-        <w:rPr>
-          <w:rFonts w:ascii="Times New Roman" w:hAnsi="Times New Roman" w:cs="Times New Roman"/>
-          <w:sz w:val="21"/>
-          <w:szCs w:val="21"/>
-        </w:rPr>
-        <w:t xml:space="preserve">SQL, </w:t>
-      </w:r>
-      <w:r>
-        <w:rPr>
-          <w:rFonts w:ascii="Times New Roman" w:hAnsi="Times New Roman" w:cs="Times New Roman"/>
-          <w:sz w:val="21"/>
-          <w:szCs w:val="21"/>
-        </w:rPr>
-        <w:t>R, JavaScript</w:t>
-      </w:r>
-      <w:r>
-        <w:rPr>
-          <w:rFonts w:ascii="Times New Roman" w:hAnsi="Times New Roman" w:cs="Times New Roman"/>
-          <w:sz w:val="21"/>
-          <w:szCs w:val="21"/>
-        </w:rPr>
-        <w:t>, C++</w:t>
-      </w:r>
-      <w:r>
-        <w:rPr>
-          <w:rFonts w:ascii="Times New Roman" w:hAnsi="Times New Roman" w:cs="Times New Roman"/>
-          <w:sz w:val="21"/>
-          <w:szCs w:val="21"/>
-        </w:rPr>
-        <w:t>, HTML, CSS</w:t>
-      </w:r>
-    </w:p>
-    <w:p>
-      <w:pPr>
-        <w:spacing w:line="240" w:lineRule="auto"/>
-        <w:rPr>
-          <w:rFonts w:ascii="Times New Roman" w:hAnsi="Times New Roman" w:cs="Times New Roman"/>
-          <w:sz w:val="21"/>
-          <w:szCs w:val="21"/>
-        </w:rPr>
-      </w:pPr>
-      <w:r>
-        <w:rPr>
-          <w:rFonts w:ascii="Times New Roman" w:hAnsi="Times New Roman" w:cs="Times New Roman"/>
-          <w:b/>
-          <w:bCs/>
-          <w:sz w:val="21"/>
-          <w:szCs w:val="21"/>
-        </w:rPr>
-        <w:t>Tools Proficiency</w:t>
-      </w:r>
-      <w:r>
-        <w:rPr>
-          <w:rFonts w:ascii="Times New Roman" w:hAnsi="Times New Roman" w:cs="Times New Roman"/>
-          <w:sz w:val="21"/>
-          <w:szCs w:val="21"/>
-        </w:rPr>
-        <w:t>:</w:t>
-      </w:r>
-      <w:r>
-        <w:rPr>
-          <w:rFonts w:ascii="Times New Roman" w:hAnsi="Times New Roman" w:cs="Times New Roman"/>
-          <w:sz w:val="21"/>
-          <w:szCs w:val="21"/>
-        </w:rPr>
-        <w:t xml:space="preserve"> </w:t>
-      </w:r>
-      <w:r>
-        <w:rPr>
-          <w:rFonts w:ascii="Times New Roman" w:hAnsi="Times New Roman" w:cs="Times New Roman"/>
-          <w:sz w:val="21"/>
-          <w:szCs w:val="21"/>
-        </w:rPr>
-        <w:t>SSMS, Snowflake,</w:t>
-      </w:r>
-      <w:r>
-        <w:rPr>
-          <w:rFonts w:ascii="Times New Roman" w:hAnsi="Times New Roman" w:cs="Times New Roman"/>
-          <w:sz w:val="21"/>
-          <w:szCs w:val="21"/>
-        </w:rPr>
-        <w:t xml:space="preserve"> Pandas, </w:t>
+        <w:t>|</w:t>
+      </w:r>
+      <w:r>
+        <w:rPr>
+          <w:rFonts w:ascii="Times New Roman" w:hAnsi="Times New Roman" w:cs="Times New Roman"/>
+          <w:sz w:val="21"/>
+          <w:szCs w:val="21"/>
+        </w:rPr>
+        <w:t xml:space="preserve"> Python, SQL, SSMS, Snowflake, </w:t>
       </w:r>
       <w:proofErr w:type="spellStart"/>
       <w:r>
@@ -588,69 +689,16 @@
           <w:sz w:val="21"/>
           <w:szCs w:val="21"/>
         </w:rPr>
-        <w:t xml:space="preserve">, Scikit-learn, Matplotlib, Seaborn, Tableau, </w:t>
-      </w:r>
-      <w:r>
-        <w:rPr>
-          <w:rFonts w:ascii="Times New Roman" w:hAnsi="Times New Roman" w:cs="Times New Roman"/>
-          <w:sz w:val="21"/>
-          <w:szCs w:val="21"/>
-        </w:rPr>
-        <w:t>AWS</w:t>
-      </w:r>
-      <w:r>
-        <w:rPr>
-          <w:rFonts w:ascii="Times New Roman" w:hAnsi="Times New Roman" w:cs="Times New Roman"/>
-          <w:sz w:val="21"/>
-          <w:szCs w:val="21"/>
-        </w:rPr>
-        <w:t>, React Native</w:t>
-      </w:r>
-    </w:p>
-    <w:p>
-      <w:pPr>
-        <w:pBdr>
-          <w:bottom w:val="single" w:sz="12" w:space="1" w:color="auto"/>
-        </w:pBdr>
-        <w:spacing w:line="240" w:lineRule="auto"/>
-        <w:rPr>
-          <w:rFonts w:ascii="Times New Roman" w:hAnsi="Times New Roman" w:cs="Times New Roman"/>
-          <w:b/>
-          <w:bCs/>
-          <w:sz w:val="24"/>
-          <w:szCs w:val="24"/>
-        </w:rPr>
-      </w:pPr>
-      <w:r>
-        <w:rPr>
-          <w:rFonts w:ascii="Times New Roman" w:hAnsi="Times New Roman" w:cs="Times New Roman"/>
-          <w:b/>
-          <w:bCs/>
-          <w:sz w:val="24"/>
-          <w:szCs w:val="24"/>
-        </w:rPr>
-        <w:t>Relevant Experience</w:t>
-      </w:r>
-    </w:p>
-    <w:p>
-      <w:pPr>
-        <w:spacing w:line="240" w:lineRule="auto"/>
-        <w:rPr>
-          <w:rFonts w:ascii="Times New Roman" w:hAnsi="Times New Roman" w:cs="Times New Roman"/>
-          <w:sz w:val="21"/>
-          <w:szCs w:val="21"/>
-        </w:rPr>
-      </w:pPr>
+        <w:t xml:space="preserve">, </w:t>
+      </w:r>
       <w:proofErr w:type="spellStart"/>
       <w:r>
         <w:rPr>
           <w:rFonts w:ascii="Times New Roman" w:hAnsi="Times New Roman" w:cs="Times New Roman"/>
-          <w:b/>
-          <w:bCs/>
-          <w:sz w:val="21"/>
-          <w:szCs w:val="21"/>
-        </w:rPr>
-        <w:t>CostarGroup</w:t>
+          <w:sz w:val="21"/>
+          <w:szCs w:val="21"/>
+        </w:rPr>
+        <w:t>Scipy.stats</w:t>
       </w:r>
       <w:proofErr w:type="spellEnd"/>
       <w:r>
@@ -659,78 +707,6 @@
           <w:sz w:val="21"/>
           <w:szCs w:val="21"/>
         </w:rPr>
-        <w:t xml:space="preserve"> </w:t>
-      </w:r>
-      <w:r>
-        <w:rPr>
-          <w:rFonts w:ascii="Times New Roman" w:hAnsi="Times New Roman" w:cs="Times New Roman"/>
-          <w:b/>
-          <w:bCs/>
-          <w:sz w:val="21"/>
-          <w:szCs w:val="21"/>
-        </w:rPr>
-        <w:t>|</w:t>
-      </w:r>
-      <w:r>
-        <w:rPr>
-          <w:rFonts w:ascii="Times New Roman" w:hAnsi="Times New Roman" w:cs="Times New Roman"/>
-          <w:sz w:val="21"/>
-          <w:szCs w:val="21"/>
-        </w:rPr>
-        <w:t xml:space="preserve"> Data Analyst Intern </w:t>
-      </w:r>
-      <w:r>
-        <w:rPr>
-          <w:rFonts w:ascii="Times New Roman" w:hAnsi="Times New Roman" w:cs="Times New Roman"/>
-          <w:b/>
-          <w:bCs/>
-          <w:sz w:val="21"/>
-          <w:szCs w:val="21"/>
-        </w:rPr>
-        <w:t>|</w:t>
-      </w:r>
-      <w:r>
-        <w:rPr>
-          <w:rFonts w:ascii="Times New Roman" w:hAnsi="Times New Roman" w:cs="Times New Roman"/>
-          <w:sz w:val="21"/>
-          <w:szCs w:val="21"/>
-        </w:rPr>
-        <w:t xml:space="preserve"> Python, SQL, SSMS, Snowflake, </w:t>
-      </w:r>
-      <w:proofErr w:type="spellStart"/>
-      <w:r>
-        <w:rPr>
-          <w:rFonts w:ascii="Times New Roman" w:hAnsi="Times New Roman" w:cs="Times New Roman"/>
-          <w:sz w:val="21"/>
-          <w:szCs w:val="21"/>
-        </w:rPr>
-        <w:t>Pytorch</w:t>
-      </w:r>
-      <w:proofErr w:type="spellEnd"/>
-      <w:r>
-        <w:rPr>
-          <w:rFonts w:ascii="Times New Roman" w:hAnsi="Times New Roman" w:cs="Times New Roman"/>
-          <w:sz w:val="21"/>
-          <w:szCs w:val="21"/>
-        </w:rPr>
-        <w:t xml:space="preserve">, </w:t>
-      </w:r>
-      <w:proofErr w:type="spellStart"/>
-      <w:r>
-        <w:rPr>
-          <w:rFonts w:ascii="Times New Roman" w:hAnsi="Times New Roman" w:cs="Times New Roman"/>
-          <w:sz w:val="21"/>
-          <w:szCs w:val="21"/>
-        </w:rPr>
-        <w:t>Scipy.stats</w:t>
-      </w:r>
-      <w:proofErr w:type="spellEnd"/>
-      <w:r>
-        <w:rPr>
-          <w:rFonts w:ascii="Times New Roman" w:hAnsi="Times New Roman" w:cs="Times New Roman"/>
-          <w:sz w:val="21"/>
-          <w:szCs w:val="21"/>
-        </w:rPr>
         <w:tab/>
       </w:r>
       <w:r>
@@ -740,7 +716,6 @@
           <w:szCs w:val="21"/>
         </w:rPr>
         <w:tab/>
-        <w:t xml:space="preserve">        </w:t>
       </w:r>
       <w:r>
         <w:rPr>
@@ -790,7 +765,7 @@
           <w:sz w:val="21"/>
           <w:szCs w:val="21"/>
         </w:rPr>
-        <w:t>Present</w:t>
+        <w:t>August 2024</w:t>
       </w:r>
     </w:p>
     <w:p>
@@ -882,7 +857,7 @@
           <w:sz w:val="21"/>
           <w:szCs w:val="21"/>
         </w:rPr>
-        <w:t>Developed detailed visualizations of usage trends, categorized by business type and property popularity, using statistical analyses (t-tests, ANOVA) to validate data relevance.</w:t>
+        <w:t>Developed detailed visualizations of usage trends using statistical analyses (t-tests, ANOVA) to validate data relevance.</w:t>
       </w:r>
     </w:p>
     <w:p>
@@ -905,7 +880,23 @@
           <w:sz w:val="21"/>
           <w:szCs w:val="21"/>
         </w:rPr>
-        <w:t>Presented data-driven insights and actionable recommendations to management.</w:t>
+        <w:t xml:space="preserve">Led a project to create a </w:t>
+      </w:r>
+      <w:r>
+        <w:rPr>
+          <w:rFonts w:ascii="Times New Roman" w:hAnsi="Times New Roman" w:cs="Times New Roman"/>
+          <w:sz w:val="21"/>
+          <w:szCs w:val="21"/>
+        </w:rPr>
+        <w:t xml:space="preserve">machine learning </w:t>
+      </w:r>
+      <w:r>
+        <w:rPr>
+          <w:rFonts w:ascii="Times New Roman" w:hAnsi="Times New Roman" w:cs="Times New Roman"/>
+          <w:sz w:val="21"/>
+          <w:szCs w:val="21"/>
+        </w:rPr>
+        <w:t>model to classify office building images by their architectural style, introducing a new dimension for property discovery.</w:t>
       </w:r>
     </w:p>
     <w:p>
@@ -1083,8 +1074,9 @@
           <w:sz w:val="21"/>
           <w:szCs w:val="21"/>
         </w:rPr>
-        <w:t xml:space="preserve"> – </w:t>
-      </w:r>
+        <w:t xml:space="preserve"> </w:t>
+      </w:r>
+      <w:proofErr w:type="gramStart"/>
       <w:r>
         <w:rPr>
           <w:rFonts w:ascii="Times New Roman" w:hAnsi="Times New Roman" w:cs="Times New Roman"/>
@@ -1093,7 +1085,28 @@
           <w:sz w:val="21"/>
           <w:szCs w:val="21"/>
         </w:rPr>
-        <w:t xml:space="preserve"> June 2024</w:t>
+        <w:t xml:space="preserve">– </w:t>
+      </w:r>
+      <w:r>
+        <w:rPr>
+          <w:rFonts w:ascii="Times New Roman" w:hAnsi="Times New Roman" w:cs="Times New Roman"/>
+          <w:i/>
+          <w:iCs/>
+          <w:sz w:val="21"/>
+          <w:szCs w:val="21"/>
+        </w:rPr>
+        <w:t xml:space="preserve"> June</w:t>
+      </w:r>
+      <w:proofErr w:type="gramEnd"/>
+      <w:r>
+        <w:rPr>
+          <w:rFonts w:ascii="Times New Roman" w:hAnsi="Times New Roman" w:cs="Times New Roman"/>
+          <w:i/>
+          <w:iCs/>
+          <w:sz w:val="21"/>
+          <w:szCs w:val="21"/>
+        </w:rPr>
+        <w:t xml:space="preserve"> 2024</w:t>
       </w:r>
     </w:p>
     <w:p>
@@ -1334,7 +1347,7 @@
         <w:pStyle w:val="ListParagraph"/>
         <w:numPr>
           <w:ilvl w:val="0"/>
-          <w:numId w:val="14"/>
+          <w:numId w:val="11"/>
         </w:numPr>
         <w:spacing w:before="100" w:beforeAutospacing="1" w:after="100" w:afterAutospacing="1" w:line="240" w:lineRule="auto"/>
         <w:rPr>
@@ -1349,23 +1362,15 @@
           <w:sz w:val="21"/>
           <w:szCs w:val="21"/>
         </w:rPr>
-        <w:t>Developed and deployed machine learning models to recognize and classify American Sign Language (ASL) alphabets, training on over 87,000</w:t>
-      </w:r>
-      <w:r>
-        <w:rPr>
-          <w:rFonts w:ascii="Times New Roman" w:hAnsi="Times New Roman" w:cs="Times New Roman"/>
-          <w:sz w:val="21"/>
-          <w:szCs w:val="21"/>
-        </w:rPr>
-        <w:t xml:space="preserve"> images</w:t>
-      </w:r>
-      <w:r>
-        <w:rPr>
-          <w:rFonts w:ascii="Times New Roman" w:hAnsi="Times New Roman" w:cs="Times New Roman"/>
-          <w:sz w:val="21"/>
-          <w:szCs w:val="21"/>
-        </w:rPr>
-        <w:t>.</w:t>
+        <w:t>D</w:t>
+      </w:r>
+      <w:r>
+        <w:rPr>
+          <w:rFonts w:ascii="Times New Roman" w:hAnsi="Times New Roman" w:cs="Times New Roman"/>
+          <w:sz w:val="21"/>
+          <w:szCs w:val="21"/>
+        </w:rPr>
+        <w:t>eveloped and deployed machine learning models to recognize and classify American Sign Language (ASL) alphabets, processing real-time video input to make predictions, and trained on over 87,000 images</w:t>
       </w:r>
     </w:p>
     <w:p>
@@ -3784,7 +3789,6 @@
   <w:style w:type="character" w:default="1" w:styleId="DefaultParagraphFont">
     <w:name w:val="Default Paragraph Font"/>
     <w:uiPriority w:val="1"/>
-    <w:semiHidden/>
     <w:unhideWhenUsed/>
   </w:style>
   <w:style w:type="table" w:default="1" w:styleId="TableNormal">

--- a/Assets/resume.docx
+++ b/Assets/resume.docx
@@ -53,19 +53,7 @@
           <w:rPr>
             <w:rStyle w:val="Hyperlink"/>
           </w:rPr>
-          <w:t>https:/</w:t>
-        </w:r>
-        <w:r>
-          <w:rPr>
-            <w:rStyle w:val="Hyperlink"/>
-          </w:rPr>
-          <w:t>/</w:t>
-        </w:r>
-        <w:r>
-          <w:rPr>
-            <w:rStyle w:val="Hyperlink"/>
-          </w:rPr>
-          <w:t>akhipath03.github.io/Portfolio/</w:t>
+          <w:t>https://akhipath03.github.io/Portfolio/</w:t>
         </w:r>
       </w:hyperlink>
     </w:p>
@@ -520,68 +508,8 @@
           <w:sz w:val="21"/>
           <w:szCs w:val="21"/>
         </w:rPr>
-        <w:t>SSMS, Snowflake,</w:t>
-      </w:r>
-      <w:r>
-        <w:rPr>
-          <w:rFonts w:ascii="Times New Roman" w:hAnsi="Times New Roman" w:cs="Times New Roman"/>
-          <w:sz w:val="21"/>
-          <w:szCs w:val="21"/>
-        </w:rPr>
-        <w:t xml:space="preserve"> Pandas, </w:t>
-      </w:r>
-      <w:proofErr w:type="spellStart"/>
-      <w:r>
-        <w:rPr>
-          <w:rFonts w:ascii="Times New Roman" w:hAnsi="Times New Roman" w:cs="Times New Roman"/>
-          <w:sz w:val="21"/>
-          <w:szCs w:val="21"/>
-        </w:rPr>
-        <w:t>Pytorch</w:t>
-      </w:r>
-      <w:proofErr w:type="spellEnd"/>
-      <w:r>
-        <w:rPr>
-          <w:rFonts w:ascii="Times New Roman" w:hAnsi="Times New Roman" w:cs="Times New Roman"/>
-          <w:sz w:val="21"/>
-          <w:szCs w:val="21"/>
-        </w:rPr>
-        <w:t xml:space="preserve">, Scikit-learn, Matplotlib, Tableau, </w:t>
-      </w:r>
-      <w:r>
-        <w:rPr>
-          <w:rFonts w:ascii="Times New Roman" w:hAnsi="Times New Roman" w:cs="Times New Roman"/>
-          <w:sz w:val="21"/>
-          <w:szCs w:val="21"/>
-        </w:rPr>
-        <w:t>AWS</w:t>
-      </w:r>
-      <w:r>
-        <w:rPr>
-          <w:rFonts w:ascii="Times New Roman" w:hAnsi="Times New Roman" w:cs="Times New Roman"/>
-          <w:sz w:val="21"/>
-          <w:szCs w:val="21"/>
-        </w:rPr>
-        <w:t>, React Native</w:t>
-      </w:r>
-      <w:r>
-        <w:rPr>
-          <w:rFonts w:ascii="Times New Roman" w:hAnsi="Times New Roman" w:cs="Times New Roman"/>
-          <w:sz w:val="21"/>
-          <w:szCs w:val="21"/>
-        </w:rPr>
-        <w:t xml:space="preserve">, </w:t>
-      </w:r>
-      <w:proofErr w:type="spellStart"/>
-      <w:r>
-        <w:rPr>
-          <w:rFonts w:ascii="Times New Roman" w:hAnsi="Times New Roman" w:cs="Times New Roman"/>
-          <w:sz w:val="21"/>
-          <w:szCs w:val="21"/>
-        </w:rPr>
-        <w:t>Numpy</w:t>
-      </w:r>
-      <w:proofErr w:type="spellEnd"/>
+        <w:t>Pandas, NumPy, Scikit-leanr, PyTorch, Matplotlib, Jupyter Notebook, Tableau, Snowflake, SSMS, AWS, Git, React Native, Tkinter, Powershell</w:t>
+      </w:r>
     </w:p>
     <w:p>
       <w:pPr>
@@ -617,7 +545,6 @@
           <w:szCs w:val="21"/>
         </w:rPr>
       </w:pPr>
-      <w:proofErr w:type="spellStart"/>
       <w:r>
         <w:rPr>
           <w:rFonts w:ascii="Times New Roman" w:hAnsi="Times New Roman" w:cs="Times New Roman"/>
@@ -628,7 +555,6 @@
         </w:rPr>
         <w:t>CostarGroup</w:t>
       </w:r>
-      <w:proofErr w:type="spellEnd"/>
       <w:r>
         <w:rPr>
           <w:rFonts w:ascii="Times New Roman" w:hAnsi="Times New Roman" w:cs="Times New Roman"/>
@@ -653,7 +579,7 @@
           <w:sz w:val="21"/>
           <w:szCs w:val="21"/>
         </w:rPr>
-        <w:t xml:space="preserve"> Data Analyst Intern </w:t>
+        <w:t xml:space="preserve"> Data Analyst Intern</w:t>
       </w:r>
       <w:r>
         <w:rPr>
@@ -663,44 +589,58 @@
           <w:sz w:val="21"/>
           <w:szCs w:val="21"/>
         </w:rPr>
-        <w:t>|</w:t>
-      </w:r>
-      <w:r>
-        <w:rPr>
-          <w:rFonts w:ascii="Times New Roman" w:hAnsi="Times New Roman" w:cs="Times New Roman"/>
-          <w:sz w:val="21"/>
-          <w:szCs w:val="21"/>
-        </w:rPr>
-        <w:t xml:space="preserve"> Python, SQL, SSMS, Snowflake, </w:t>
-      </w:r>
-      <w:proofErr w:type="spellStart"/>
-      <w:r>
-        <w:rPr>
-          <w:rFonts w:ascii="Times New Roman" w:hAnsi="Times New Roman" w:cs="Times New Roman"/>
-          <w:sz w:val="21"/>
-          <w:szCs w:val="21"/>
-        </w:rPr>
-        <w:t>Pytorch</w:t>
-      </w:r>
-      <w:proofErr w:type="spellEnd"/>
-      <w:r>
-        <w:rPr>
-          <w:rFonts w:ascii="Times New Roman" w:hAnsi="Times New Roman" w:cs="Times New Roman"/>
-          <w:sz w:val="21"/>
-          <w:szCs w:val="21"/>
-        </w:rPr>
-        <w:t xml:space="preserve">, </w:t>
-      </w:r>
-      <w:proofErr w:type="spellStart"/>
-      <w:r>
-        <w:rPr>
-          <w:rFonts w:ascii="Times New Roman" w:hAnsi="Times New Roman" w:cs="Times New Roman"/>
-          <w:sz w:val="21"/>
-          <w:szCs w:val="21"/>
-        </w:rPr>
-        <w:t>Scipy.stats</w:t>
-      </w:r>
-      <w:proofErr w:type="spellEnd"/>
+        <w:tab/>
+      </w:r>
+      <w:r>
+        <w:rPr>
+          <w:rFonts w:ascii="Times New Roman" w:hAnsi="Times New Roman" w:cs="Times New Roman"/>
+          <w:b/>
+          <w:bCs/>
+          <w:sz w:val="21"/>
+          <w:szCs w:val="21"/>
+        </w:rPr>
+        <w:tab/>
+      </w:r>
+      <w:r>
+        <w:rPr>
+          <w:rFonts w:ascii="Times New Roman" w:hAnsi="Times New Roman" w:cs="Times New Roman"/>
+          <w:b/>
+          <w:bCs/>
+          <w:sz w:val="21"/>
+          <w:szCs w:val="21"/>
+        </w:rPr>
+        <w:tab/>
+      </w:r>
+      <w:r>
+        <w:rPr>
+          <w:rFonts w:ascii="Times New Roman" w:hAnsi="Times New Roman" w:cs="Times New Roman"/>
+          <w:b/>
+          <w:bCs/>
+          <w:sz w:val="21"/>
+          <w:szCs w:val="21"/>
+        </w:rPr>
+        <w:tab/>
+      </w:r>
+      <w:r>
+        <w:rPr>
+          <w:rFonts w:ascii="Times New Roman" w:hAnsi="Times New Roman" w:cs="Times New Roman"/>
+          <w:b/>
+          <w:bCs/>
+          <w:sz w:val="21"/>
+          <w:szCs w:val="21"/>
+        </w:rPr>
+        <w:tab/>
+      </w:r>
+      <w:r>
+        <w:rPr>
+          <w:rFonts w:ascii="Times New Roman" w:hAnsi="Times New Roman" w:cs="Times New Roman"/>
+          <w:b/>
+          <w:bCs/>
+          <w:sz w:val="21"/>
+          <w:szCs w:val="21"/>
+        </w:rPr>
+        <w:tab/>
+      </w:r>
       <w:r>
         <w:rPr>
           <w:rFonts w:ascii="Times New Roman" w:hAnsi="Times New Roman" w:cs="Times New Roman"/>
@@ -834,7 +774,23 @@
           <w:sz w:val="21"/>
           <w:szCs w:val="21"/>
         </w:rPr>
-        <w:t>Implemented Isolation Forest for usage anomaly detection, identifying unusual patterns in user behavior.</w:t>
+        <w:t>Implemented Isolation Forest for usage anomaly detection, identifying unusual patterns in user behavior</w:t>
+      </w:r>
+      <w:r>
+        <w:rPr>
+          <w:rFonts w:ascii="Times New Roman" w:hAnsi="Times New Roman" w:cs="Times New Roman"/>
+          <w:sz w:val="21"/>
+          <w:szCs w:val="21"/>
+        </w:rPr>
+        <w:t xml:space="preserve"> and d</w:t>
+      </w:r>
+      <w:r>
+        <w:rPr>
+          <w:rFonts w:ascii="Times New Roman" w:hAnsi="Times New Roman" w:cs="Times New Roman"/>
+          <w:sz w:val="21"/>
+          <w:szCs w:val="21"/>
+        </w:rPr>
+        <w:t>eveloped detailed visualizations of usage trends using statistical analyses (t-tests, ANOVA) to validate data relevance.</w:t>
       </w:r>
     </w:p>
     <w:p>
@@ -857,50 +813,27 @@
           <w:sz w:val="21"/>
           <w:szCs w:val="21"/>
         </w:rPr>
-        <w:t>Developed detailed visualizations of usage trends using statistical analyses (t-tests, ANOVA) to validate data relevance.</w:t>
+        <w:t xml:space="preserve">Led a project to create a </w:t>
+      </w:r>
+      <w:r>
+        <w:rPr>
+          <w:rFonts w:ascii="Times New Roman" w:hAnsi="Times New Roman" w:cs="Times New Roman"/>
+          <w:sz w:val="21"/>
+          <w:szCs w:val="21"/>
+        </w:rPr>
+        <w:t xml:space="preserve">machine learning </w:t>
+      </w:r>
+      <w:r>
+        <w:rPr>
+          <w:rFonts w:ascii="Times New Roman" w:hAnsi="Times New Roman" w:cs="Times New Roman"/>
+          <w:sz w:val="21"/>
+          <w:szCs w:val="21"/>
+        </w:rPr>
+        <w:t>model to classify office building images by their architectural style, introducing a new dimension for property discovery.</w:t>
       </w:r>
     </w:p>
     <w:p>
       <w:pPr>
-        <w:pStyle w:val="ListParagraph"/>
-        <w:numPr>
-          <w:ilvl w:val="0"/>
-          <w:numId w:val="13"/>
-        </w:numPr>
-        <w:spacing w:line="240" w:lineRule="auto"/>
-        <w:rPr>
-          <w:rFonts w:ascii="Times New Roman" w:hAnsi="Times New Roman" w:cs="Times New Roman"/>
-          <w:sz w:val="21"/>
-          <w:szCs w:val="21"/>
-        </w:rPr>
-      </w:pPr>
-      <w:r>
-        <w:rPr>
-          <w:rFonts w:ascii="Times New Roman" w:hAnsi="Times New Roman" w:cs="Times New Roman"/>
-          <w:sz w:val="21"/>
-          <w:szCs w:val="21"/>
-        </w:rPr>
-        <w:t xml:space="preserve">Led a project to create a </w:t>
-      </w:r>
-      <w:r>
-        <w:rPr>
-          <w:rFonts w:ascii="Times New Roman" w:hAnsi="Times New Roman" w:cs="Times New Roman"/>
-          <w:sz w:val="21"/>
-          <w:szCs w:val="21"/>
-        </w:rPr>
-        <w:t xml:space="preserve">machine learning </w:t>
-      </w:r>
-      <w:r>
-        <w:rPr>
-          <w:rFonts w:ascii="Times New Roman" w:hAnsi="Times New Roman" w:cs="Times New Roman"/>
-          <w:sz w:val="21"/>
-          <w:szCs w:val="21"/>
-        </w:rPr>
-        <w:t>model to classify office building images by their architectural style, introducing a new dimension for property discovery.</w:t>
-      </w:r>
-    </w:p>
-    <w:p>
-      <w:pPr>
         <w:spacing w:line="240" w:lineRule="auto"/>
         <w:rPr>
           <w:rFonts w:ascii="Times New Roman" w:hAnsi="Times New Roman" w:cs="Times New Roman"/>
@@ -998,36 +931,25 @@
           <w:sz w:val="21"/>
           <w:szCs w:val="21"/>
         </w:rPr>
-        <w:t xml:space="preserve"> Spring Intern </w:t>
-      </w:r>
-      <w:r>
-        <w:rPr>
-          <w:rFonts w:ascii="Times New Roman" w:hAnsi="Times New Roman" w:cs="Times New Roman"/>
-          <w:b/>
-          <w:bCs/>
-          <w:sz w:val="21"/>
-          <w:szCs w:val="21"/>
-        </w:rPr>
-        <w:t>|</w:t>
-      </w:r>
-      <w:r>
-        <w:rPr>
-          <w:rFonts w:ascii="Times New Roman" w:hAnsi="Times New Roman" w:cs="Times New Roman"/>
-          <w:sz w:val="21"/>
-          <w:szCs w:val="21"/>
-        </w:rPr>
-        <w:t xml:space="preserve"> Python, </w:t>
-      </w:r>
-      <w:proofErr w:type="spellStart"/>
-      <w:r>
-        <w:rPr>
-          <w:rFonts w:ascii="Times New Roman" w:hAnsi="Times New Roman" w:cs="Times New Roman"/>
-          <w:sz w:val="21"/>
-          <w:szCs w:val="21"/>
-        </w:rPr>
-        <w:t>Tkinter</w:t>
-      </w:r>
-      <w:proofErr w:type="spellEnd"/>
+        <w:t xml:space="preserve"> Spring Intern</w:t>
+      </w:r>
+      <w:r>
+        <w:rPr>
+          <w:rFonts w:ascii="Times New Roman" w:hAnsi="Times New Roman" w:cs="Times New Roman"/>
+          <w:sz w:val="21"/>
+          <w:szCs w:val="21"/>
+        </w:rPr>
+        <w:tab/>
+      </w:r>
+      <w:r>
+        <w:rPr>
+          <w:rFonts w:ascii="Times New Roman" w:hAnsi="Times New Roman" w:cs="Times New Roman"/>
+          <w:sz w:val="21"/>
+          <w:szCs w:val="21"/>
+        </w:rPr>
+        <w:tab/>
+        <w:t xml:space="preserve">    </w:t>
+      </w:r>
       <w:r>
         <w:rPr>
           <w:rFonts w:ascii="Times New Roman" w:hAnsi="Times New Roman" w:cs="Times New Roman"/>
@@ -1074,9 +996,8 @@
           <w:sz w:val="21"/>
           <w:szCs w:val="21"/>
         </w:rPr>
-        <w:t xml:space="preserve"> </w:t>
-      </w:r>
-      <w:proofErr w:type="gramStart"/>
+        <w:t xml:space="preserve"> – </w:t>
+      </w:r>
       <w:r>
         <w:rPr>
           <w:rFonts w:ascii="Times New Roman" w:hAnsi="Times New Roman" w:cs="Times New Roman"/>
@@ -1085,28 +1006,7 @@
           <w:sz w:val="21"/>
           <w:szCs w:val="21"/>
         </w:rPr>
-        <w:t xml:space="preserve">– </w:t>
-      </w:r>
-      <w:r>
-        <w:rPr>
-          <w:rFonts w:ascii="Times New Roman" w:hAnsi="Times New Roman" w:cs="Times New Roman"/>
-          <w:i/>
-          <w:iCs/>
-          <w:sz w:val="21"/>
-          <w:szCs w:val="21"/>
-        </w:rPr>
-        <w:t xml:space="preserve"> June</w:t>
-      </w:r>
-      <w:proofErr w:type="gramEnd"/>
-      <w:r>
-        <w:rPr>
-          <w:rFonts w:ascii="Times New Roman" w:hAnsi="Times New Roman" w:cs="Times New Roman"/>
-          <w:i/>
-          <w:iCs/>
-          <w:sz w:val="21"/>
-          <w:szCs w:val="21"/>
-        </w:rPr>
-        <w:t xml:space="preserve"> 2024</w:t>
+        <w:t xml:space="preserve"> June 2024</w:t>
       </w:r>
     </w:p>
     <w:p>
@@ -1285,62 +1185,8 @@
           <w:sz w:val="21"/>
           <w:szCs w:val="21"/>
         </w:rPr>
-        <w:t>s |</w:t>
-      </w:r>
-      <w:r>
-        <w:rPr>
-          <w:rFonts w:ascii="Times New Roman" w:eastAsia="Times New Roman" w:hAnsi="Times New Roman" w:cs="Times New Roman"/>
-          <w:sz w:val="21"/>
-          <w:szCs w:val="21"/>
-        </w:rPr>
-        <w:t xml:space="preserve"> Python, </w:t>
-      </w:r>
-      <w:proofErr w:type="spellStart"/>
-      <w:r>
-        <w:rPr>
-          <w:rFonts w:ascii="Times New Roman" w:eastAsia="Times New Roman" w:hAnsi="Times New Roman" w:cs="Times New Roman"/>
-          <w:sz w:val="21"/>
-          <w:szCs w:val="21"/>
-        </w:rPr>
-        <w:t>JupyterNotebook</w:t>
-      </w:r>
-      <w:proofErr w:type="spellEnd"/>
-      <w:r>
-        <w:rPr>
-          <w:rFonts w:ascii="Times New Roman" w:eastAsia="Times New Roman" w:hAnsi="Times New Roman" w:cs="Times New Roman"/>
-          <w:sz w:val="21"/>
-          <w:szCs w:val="21"/>
-        </w:rPr>
-        <w:t xml:space="preserve">, </w:t>
-      </w:r>
-      <w:proofErr w:type="spellStart"/>
-      <w:r>
-        <w:rPr>
-          <w:rFonts w:ascii="Times New Roman" w:eastAsia="Times New Roman" w:hAnsi="Times New Roman" w:cs="Times New Roman"/>
-          <w:sz w:val="21"/>
-          <w:szCs w:val="21"/>
-        </w:rPr>
-        <w:t>Pytorch</w:t>
-      </w:r>
-      <w:proofErr w:type="spellEnd"/>
-      <w:r>
-        <w:rPr>
-          <w:rFonts w:ascii="Times New Roman" w:eastAsia="Times New Roman" w:hAnsi="Times New Roman" w:cs="Times New Roman"/>
-          <w:sz w:val="21"/>
-          <w:szCs w:val="21"/>
-        </w:rPr>
-        <w:t xml:space="preserve">, Pandas, </w:t>
-      </w:r>
-      <w:proofErr w:type="spellStart"/>
-      <w:r>
-        <w:rPr>
-          <w:rFonts w:ascii="Times New Roman" w:eastAsia="Times New Roman" w:hAnsi="Times New Roman" w:cs="Times New Roman"/>
-          <w:sz w:val="21"/>
-          <w:szCs w:val="21"/>
-        </w:rPr>
-        <w:t>Numpy</w:t>
-      </w:r>
-      <w:proofErr w:type="spellEnd"/>
+        <w:t>s</w:t>
+      </w:r>
     </w:p>
     <w:p>
       <w:pPr>
@@ -1362,15 +1208,7 @@
           <w:sz w:val="21"/>
           <w:szCs w:val="21"/>
         </w:rPr>
-        <w:t>D</w:t>
-      </w:r>
-      <w:r>
-        <w:rPr>
-          <w:rFonts w:ascii="Times New Roman" w:hAnsi="Times New Roman" w:cs="Times New Roman"/>
-          <w:sz w:val="21"/>
-          <w:szCs w:val="21"/>
-        </w:rPr>
-        <w:t>eveloped and deployed machine learning models to recognize and classify American Sign Language (ASL) alphabets, processing real-time video input to make predictions, and trained on over 87,000 images</w:t>
+        <w:t>Developed and deployed machine learning models to recognize and classify American Sign Language (ASL) alphabets, achieving the highest accuracy with AlexNet in real-time recognition of over 87,000 images, resulting in a robust system for instantaneous predictions of ASL letters.</w:t>
       </w:r>
     </w:p>
     <w:p>
@@ -1416,25 +1254,7 @@
           <w:sz w:val="21"/>
           <w:szCs w:val="21"/>
         </w:rPr>
-        <w:t xml:space="preserve">Implemented and compared various neural network architectures including Deep Neural Networks (DNNs), Convolutional Neural Networks (CNNs), </w:t>
-      </w:r>
-      <w:proofErr w:type="spellStart"/>
-      <w:r>
-        <w:rPr>
-          <w:rFonts w:ascii="Times New Roman" w:eastAsia="Times New Roman" w:hAnsi="Times New Roman" w:cs="Times New Roman"/>
-          <w:sz w:val="21"/>
-          <w:szCs w:val="21"/>
-        </w:rPr>
-        <w:t>AlexNet</w:t>
-      </w:r>
-      <w:proofErr w:type="spellEnd"/>
-      <w:r>
-        <w:rPr>
-          <w:rFonts w:ascii="Times New Roman" w:eastAsia="Times New Roman" w:hAnsi="Times New Roman" w:cs="Times New Roman"/>
-          <w:sz w:val="21"/>
-          <w:szCs w:val="21"/>
-        </w:rPr>
-        <w:t>, and ResNet34</w:t>
+        <w:t>Implemented and compared various neural network architectures including Deep Neural Networks (DNNs), Convolutional Neural Networks (CNNs), AlexNet, and ResNet34</w:t>
       </w:r>
       <w:r>
         <w:rPr>
@@ -1464,59 +1284,11 @@
           <w:sz w:val="21"/>
           <w:szCs w:val="21"/>
         </w:rPr>
-        <w:t xml:space="preserve">Achieved highest accuracy with </w:t>
-      </w:r>
-      <w:proofErr w:type="spellStart"/>
-      <w:r>
-        <w:rPr>
-          <w:rFonts w:ascii="Times New Roman" w:eastAsia="Times New Roman" w:hAnsi="Times New Roman" w:cs="Times New Roman"/>
-          <w:sz w:val="21"/>
-          <w:szCs w:val="21"/>
-        </w:rPr>
-        <w:t>AlexNet</w:t>
-      </w:r>
-      <w:proofErr w:type="spellEnd"/>
-      <w:r>
-        <w:rPr>
-          <w:rFonts w:ascii="Times New Roman" w:eastAsia="Times New Roman" w:hAnsi="Times New Roman" w:cs="Times New Roman"/>
-          <w:sz w:val="21"/>
-          <w:szCs w:val="21"/>
-        </w:rPr>
-        <w:t xml:space="preserve"> in real-time ASL recognition, resulting in a robust system for instantaneous predictions of ASL letters.</w:t>
-      </w:r>
-      <w:r>
-        <w:rPr>
-          <w:rFonts w:ascii="Times New Roman" w:eastAsia="Times New Roman" w:hAnsi="Times New Roman" w:cs="Times New Roman"/>
-          <w:sz w:val="21"/>
-          <w:szCs w:val="21"/>
-        </w:rPr>
-        <w:t xml:space="preserve"> </w:t>
+        <w:t>Authored a research paper detailing the methodologies, experiments, and findings of the ASL classification project.</w:t>
       </w:r>
     </w:p>
     <w:p>
       <w:pPr>
-        <w:numPr>
-          <w:ilvl w:val="0"/>
-          <w:numId w:val="11"/>
-        </w:numPr>
-        <w:spacing w:before="100" w:beforeAutospacing="1" w:after="100" w:afterAutospacing="1" w:line="240" w:lineRule="auto"/>
-        <w:rPr>
-          <w:rFonts w:ascii="Times New Roman" w:eastAsia="Times New Roman" w:hAnsi="Times New Roman" w:cs="Times New Roman"/>
-          <w:sz w:val="21"/>
-          <w:szCs w:val="21"/>
-        </w:rPr>
-      </w:pPr>
-      <w:r>
-        <w:rPr>
-          <w:rFonts w:ascii="Times New Roman" w:eastAsia="Times New Roman" w:hAnsi="Times New Roman" w:cs="Times New Roman"/>
-          <w:sz w:val="21"/>
-          <w:szCs w:val="21"/>
-        </w:rPr>
-        <w:t>Authored a research paper detailing the methodologies, experiments, and findings of the ASL classification project.</w:t>
-      </w:r>
-    </w:p>
-    <w:p>
-      <w:pPr>
         <w:spacing w:line="240" w:lineRule="auto"/>
         <w:rPr>
           <w:rFonts w:ascii="Times New Roman" w:hAnsi="Times New Roman" w:cs="Times New Roman"/>
@@ -1533,24 +1305,6 @@
           <w:szCs w:val="21"/>
         </w:rPr>
         <w:t>Nutrition Insight Mobile App</w:t>
-      </w:r>
-      <w:r>
-        <w:rPr>
-          <w:rFonts w:ascii="Times New Roman" w:hAnsi="Times New Roman" w:cs="Times New Roman"/>
-          <w:b/>
-          <w:bCs/>
-          <w:sz w:val="21"/>
-          <w:szCs w:val="21"/>
-        </w:rPr>
-        <w:t xml:space="preserve"> |</w:t>
-      </w:r>
-      <w:r>
-        <w:rPr>
-          <w:rFonts w:ascii="Times New Roman" w:hAnsi="Times New Roman" w:cs="Times New Roman"/>
-          <w:sz w:val="21"/>
-          <w:szCs w:val="21"/>
-        </w:rPr>
-        <w:t xml:space="preserve"> Node.js, React-Native, AWS, OpenAI API</w:t>
       </w:r>
     </w:p>
     <w:p>
@@ -1627,25 +1381,7 @@
           <w:sz w:val="21"/>
           <w:szCs w:val="21"/>
         </w:rPr>
-        <w:t xml:space="preserve">Utilized AWS Lambda for efficient image uploads and processing, integrating Lambda, S3, and </w:t>
-      </w:r>
-      <w:proofErr w:type="spellStart"/>
-      <w:r>
-        <w:rPr>
-          <w:rFonts w:ascii="Times New Roman" w:hAnsi="Times New Roman" w:cs="Times New Roman"/>
-          <w:sz w:val="21"/>
-          <w:szCs w:val="21"/>
-        </w:rPr>
-        <w:t>Textract</w:t>
-      </w:r>
-      <w:proofErr w:type="spellEnd"/>
-      <w:r>
-        <w:rPr>
-          <w:rFonts w:ascii="Times New Roman" w:hAnsi="Times New Roman" w:cs="Times New Roman"/>
-          <w:sz w:val="21"/>
-          <w:szCs w:val="21"/>
-        </w:rPr>
-        <w:t xml:space="preserve"> for streamlined image analysis and text extraction.</w:t>
+        <w:t>Utilized AWS Lambda for efficient image uploads and processing, integrating Lambda, S3, and Textract for streamlined image analysis and text extraction.</w:t>
       </w:r>
     </w:p>
     <w:p>

--- a/Assets/resume.docx
+++ b/Assets/resume.docx
@@ -508,8 +508,88 @@
           <w:sz w:val="21"/>
           <w:szCs w:val="21"/>
         </w:rPr>
-        <w:t>Pandas, NumPy, Scikit-leanr, PyTorch, Matplotlib, Jupyter Notebook, Tableau, Snowflake, SSMS, AWS, Git, React Native, Tkinter, Powershell</w:t>
-      </w:r>
+        <w:t>Pandas, NumPy, Scikit-</w:t>
+      </w:r>
+      <w:r>
+        <w:rPr>
+          <w:rFonts w:ascii="Times New Roman" w:hAnsi="Times New Roman" w:cs="Times New Roman"/>
+          <w:sz w:val="21"/>
+          <w:szCs w:val="21"/>
+        </w:rPr>
+        <w:t>learn</w:t>
+      </w:r>
+      <w:r>
+        <w:rPr>
+          <w:rFonts w:ascii="Times New Roman" w:hAnsi="Times New Roman" w:cs="Times New Roman"/>
+          <w:sz w:val="21"/>
+          <w:szCs w:val="21"/>
+        </w:rPr>
+        <w:t xml:space="preserve">, </w:t>
+      </w:r>
+      <w:proofErr w:type="spellStart"/>
+      <w:r>
+        <w:rPr>
+          <w:rFonts w:ascii="Times New Roman" w:hAnsi="Times New Roman" w:cs="Times New Roman"/>
+          <w:sz w:val="21"/>
+          <w:szCs w:val="21"/>
+        </w:rPr>
+        <w:t>PyTorch</w:t>
+      </w:r>
+      <w:proofErr w:type="spellEnd"/>
+      <w:r>
+        <w:rPr>
+          <w:rFonts w:ascii="Times New Roman" w:hAnsi="Times New Roman" w:cs="Times New Roman"/>
+          <w:sz w:val="21"/>
+          <w:szCs w:val="21"/>
+        </w:rPr>
+        <w:t xml:space="preserve">, Matplotlib, </w:t>
+      </w:r>
+      <w:proofErr w:type="spellStart"/>
+      <w:r>
+        <w:rPr>
+          <w:rFonts w:ascii="Times New Roman" w:hAnsi="Times New Roman" w:cs="Times New Roman"/>
+          <w:sz w:val="21"/>
+          <w:szCs w:val="21"/>
+        </w:rPr>
+        <w:t>Jupyter</w:t>
+      </w:r>
+      <w:proofErr w:type="spellEnd"/>
+      <w:r>
+        <w:rPr>
+          <w:rFonts w:ascii="Times New Roman" w:hAnsi="Times New Roman" w:cs="Times New Roman"/>
+          <w:sz w:val="21"/>
+          <w:szCs w:val="21"/>
+        </w:rPr>
+        <w:t xml:space="preserve"> Notebook, Tableau, Snowflake, SSMS, AWS, Git, React Native, </w:t>
+      </w:r>
+      <w:proofErr w:type="spellStart"/>
+      <w:r>
+        <w:rPr>
+          <w:rFonts w:ascii="Times New Roman" w:hAnsi="Times New Roman" w:cs="Times New Roman"/>
+          <w:sz w:val="21"/>
+          <w:szCs w:val="21"/>
+        </w:rPr>
+        <w:t>Tkinter</w:t>
+      </w:r>
+      <w:proofErr w:type="spellEnd"/>
+      <w:r>
+        <w:rPr>
+          <w:rFonts w:ascii="Times New Roman" w:hAnsi="Times New Roman" w:cs="Times New Roman"/>
+          <w:sz w:val="21"/>
+          <w:szCs w:val="21"/>
+        </w:rPr>
+        <w:t xml:space="preserve">, </w:t>
+      </w:r>
+      <w:proofErr w:type="spellStart"/>
+      <w:r>
+        <w:rPr>
+          <w:rFonts w:ascii="Times New Roman" w:hAnsi="Times New Roman" w:cs="Times New Roman"/>
+          <w:sz w:val="21"/>
+          <w:szCs w:val="21"/>
+        </w:rPr>
+        <w:t>Powershell</w:t>
+      </w:r>
+      <w:proofErr w:type="spellEnd"/>
     </w:p>
     <w:p>
       <w:pPr>
@@ -545,6 +625,7 @@
           <w:szCs w:val="21"/>
         </w:rPr>
       </w:pPr>
+      <w:proofErr w:type="spellStart"/>
       <w:r>
         <w:rPr>
           <w:rFonts w:ascii="Times New Roman" w:hAnsi="Times New Roman" w:cs="Times New Roman"/>
@@ -555,6 +636,7 @@
         </w:rPr>
         <w:t>CostarGroup</w:t>
       </w:r>
+      <w:proofErr w:type="spellEnd"/>
       <w:r>
         <w:rPr>
           <w:rFonts w:ascii="Times New Roman" w:hAnsi="Times New Roman" w:cs="Times New Roman"/>
@@ -996,8 +1078,9 @@
           <w:sz w:val="21"/>
           <w:szCs w:val="21"/>
         </w:rPr>
-        <w:t xml:space="preserve"> – </w:t>
-      </w:r>
+        <w:t xml:space="preserve"> </w:t>
+      </w:r>
+      <w:proofErr w:type="gramStart"/>
       <w:r>
         <w:rPr>
           <w:rFonts w:ascii="Times New Roman" w:hAnsi="Times New Roman" w:cs="Times New Roman"/>
@@ -1006,7 +1089,28 @@
           <w:sz w:val="21"/>
           <w:szCs w:val="21"/>
         </w:rPr>
-        <w:t xml:space="preserve"> June 2024</w:t>
+        <w:t xml:space="preserve">– </w:t>
+      </w:r>
+      <w:r>
+        <w:rPr>
+          <w:rFonts w:ascii="Times New Roman" w:hAnsi="Times New Roman" w:cs="Times New Roman"/>
+          <w:i/>
+          <w:iCs/>
+          <w:sz w:val="21"/>
+          <w:szCs w:val="21"/>
+        </w:rPr>
+        <w:t xml:space="preserve"> June</w:t>
+      </w:r>
+      <w:proofErr w:type="gramEnd"/>
+      <w:r>
+        <w:rPr>
+          <w:rFonts w:ascii="Times New Roman" w:hAnsi="Times New Roman" w:cs="Times New Roman"/>
+          <w:i/>
+          <w:iCs/>
+          <w:sz w:val="21"/>
+          <w:szCs w:val="21"/>
+        </w:rPr>
+        <w:t xml:space="preserve"> 2024</w:t>
       </w:r>
     </w:p>
     <w:p>
@@ -1208,7 +1312,25 @@
           <w:sz w:val="21"/>
           <w:szCs w:val="21"/>
         </w:rPr>
-        <w:t>Developed and deployed machine learning models to recognize and classify American Sign Language (ASL) alphabets, achieving the highest accuracy with AlexNet in real-time recognition of over 87,000 images, resulting in a robust system for instantaneous predictions of ASL letters.</w:t>
+        <w:t xml:space="preserve">Developed and deployed machine learning models to recognize and classify American Sign Language (ASL) alphabets, achieving the highest accuracy with </w:t>
+      </w:r>
+      <w:proofErr w:type="spellStart"/>
+      <w:r>
+        <w:rPr>
+          <w:rFonts w:ascii="Times New Roman" w:hAnsi="Times New Roman" w:cs="Times New Roman"/>
+          <w:sz w:val="21"/>
+          <w:szCs w:val="21"/>
+        </w:rPr>
+        <w:t>AlexNet</w:t>
+      </w:r>
+      <w:proofErr w:type="spellEnd"/>
+      <w:r>
+        <w:rPr>
+          <w:rFonts w:ascii="Times New Roman" w:hAnsi="Times New Roman" w:cs="Times New Roman"/>
+          <w:sz w:val="21"/>
+          <w:szCs w:val="21"/>
+        </w:rPr>
+        <w:t xml:space="preserve"> in real-time recognition of over 87,000 images, resulting in a robust system for instantaneous predictions of ASL letters.</w:t>
       </w:r>
     </w:p>
     <w:p>
@@ -1254,7 +1376,25 @@
           <w:sz w:val="21"/>
           <w:szCs w:val="21"/>
         </w:rPr>
-        <w:t>Implemented and compared various neural network architectures including Deep Neural Networks (DNNs), Convolutional Neural Networks (CNNs), AlexNet, and ResNet34</w:t>
+        <w:t xml:space="preserve">Implemented and compared various neural network architectures including Deep Neural Networks (DNNs), Convolutional Neural Networks (CNNs), </w:t>
+      </w:r>
+      <w:proofErr w:type="spellStart"/>
+      <w:r>
+        <w:rPr>
+          <w:rFonts w:ascii="Times New Roman" w:eastAsia="Times New Roman" w:hAnsi="Times New Roman" w:cs="Times New Roman"/>
+          <w:sz w:val="21"/>
+          <w:szCs w:val="21"/>
+        </w:rPr>
+        <w:t>AlexNet</w:t>
+      </w:r>
+      <w:proofErr w:type="spellEnd"/>
+      <w:r>
+        <w:rPr>
+          <w:rFonts w:ascii="Times New Roman" w:eastAsia="Times New Roman" w:hAnsi="Times New Roman" w:cs="Times New Roman"/>
+          <w:sz w:val="21"/>
+          <w:szCs w:val="21"/>
+        </w:rPr>
+        <w:t>, and ResNet34</w:t>
       </w:r>
       <w:r>
         <w:rPr>
@@ -1381,7 +1521,25 @@
           <w:sz w:val="21"/>
           <w:szCs w:val="21"/>
         </w:rPr>
-        <w:t>Utilized AWS Lambda for efficient image uploads and processing, integrating Lambda, S3, and Textract for streamlined image analysis and text extraction.</w:t>
+        <w:t xml:space="preserve">Utilized AWS Lambda for efficient image uploads and processing, integrating Lambda, S3, and </w:t>
+      </w:r>
+      <w:proofErr w:type="spellStart"/>
+      <w:r>
+        <w:rPr>
+          <w:rFonts w:ascii="Times New Roman" w:hAnsi="Times New Roman" w:cs="Times New Roman"/>
+          <w:sz w:val="21"/>
+          <w:szCs w:val="21"/>
+        </w:rPr>
+        <w:t>Textract</w:t>
+      </w:r>
+      <w:proofErr w:type="spellEnd"/>
+      <w:r>
+        <w:rPr>
+          <w:rFonts w:ascii="Times New Roman" w:hAnsi="Times New Roman" w:cs="Times New Roman"/>
+          <w:sz w:val="21"/>
+          <w:szCs w:val="21"/>
+        </w:rPr>
+        <w:t xml:space="preserve"> for streamlined image analysis and text extraction.</w:t>
       </w:r>
     </w:p>
     <w:p>
@@ -3525,6 +3683,7 @@
   <w:style w:type="character" w:default="1" w:styleId="DefaultParagraphFont">
     <w:name w:val="Default Paragraph Font"/>
     <w:uiPriority w:val="1"/>
+    <w:semiHidden/>
     <w:unhideWhenUsed/>
   </w:style>
   <w:style w:type="table" w:default="1" w:styleId="TableNormal">
